--- a/docs/Technology/Hacking/MacintoshHacks/word/HackAnyonesWi-FiPasswordUsingaBirthdayCardPart1.docx
+++ b/docs/Technology/Hacking/MacintoshHacks/word/HackAnyonesWi-FiPasswordUsingaBirthdayCardPart1.docx
@@ -16,6 +16,7 @@
           <w:szCs w:val="48"/>
         </w:rPr>
       </w:pPr>
+      <w:bookmarkStart w:id="0" w:name="_GoBack"/>
       <w:r>
         <w:rPr>
           <w:rFonts w:ascii="Segoe UI" w:eastAsia="Times New Roman" w:hAnsi="Segoe UI" w:cs="Segoe UI"/>
@@ -25,115 +26,48 @@
           <w:sz w:val="48"/>
           <w:szCs w:val="48"/>
         </w:rPr>
-        <w:t xml:space="preserve">How to </w:t>
-      </w:r>
-      <w:bookmarkStart w:id="0" w:name="_GoBack"/>
-      <w:r>
-        <w:rPr>
-          <w:rFonts w:ascii="Segoe UI" w:eastAsia="Times New Roman" w:hAnsi="Segoe UI" w:cs="Segoe UI"/>
-          <w:bCs/>
-          <w:color w:val="00B050"/>
-          <w:kern w:val="36"/>
-          <w:sz w:val="48"/>
-          <w:szCs w:val="48"/>
-        </w:rPr>
-        <w:t>Hack Anyone's Wi-Fi Password Using a Birthday Card, Part 1</w:t>
-      </w:r>
-      <w:bookmarkEnd w:id="0"/>
-      <w:r>
-        <w:rPr>
-          <w:rFonts w:ascii="Segoe UI" w:eastAsia="Times New Roman" w:hAnsi="Segoe UI" w:cs="Segoe UI"/>
-          <w:bCs/>
-          <w:color w:val="00B050"/>
-          <w:kern w:val="36"/>
-          <w:sz w:val="48"/>
-          <w:szCs w:val="48"/>
-        </w:rPr>
-        <w:t xml:space="preserve"> (Creating the Payload) </w:t>
-      </w:r>
-    </w:p>
-    <w:p>
-      <w:pPr>
-        <w:spacing w:before="100" w:beforeAutospacing="1" w:after="100" w:afterAutospacing="1" w:line="240" w:lineRule="auto"/>
-        <w:ind w:left="720"/>
-        <w:jc w:val="both"/>
-        <w:rPr>
-          <w:rFonts w:ascii="Segoe UI" w:eastAsia="Times New Roman" w:hAnsi="Segoe UI" w:cs="Segoe UI"/>
-          <w:sz w:val="24"/>
-          <w:szCs w:val="24"/>
-        </w:rPr>
-      </w:pPr>
-      <w:r>
-        <w:rPr>
-          <w:rFonts w:ascii="Segoe UI" w:eastAsia="Times New Roman" w:hAnsi="Segoe UI" w:cs="Segoe UI"/>
-          <w:sz w:val="24"/>
-          <w:szCs w:val="24"/>
-        </w:rPr>
-        <w:t xml:space="preserve">By </w:t>
+        <w:t xml:space="preserve">How to Hack Anyone's Wi-Fi Password Using a Birthday Card, Part 1 (Creating the Payload) </w:t>
+      </w:r>
+    </w:p>
+    <w:bookmarkEnd w:id="0"/>
+    <w:p>
+      <w:pPr>
+        <w:spacing w:before="100" w:beforeAutospacing="1" w:after="100" w:afterAutospacing="1" w:line="240" w:lineRule="auto"/>
+        <w:jc w:val="both"/>
+        <w:rPr>
+          <w:rFonts w:ascii="Segoe UI" w:eastAsia="Times New Roman" w:hAnsi="Segoe UI" w:cs="Segoe UI"/>
+          <w:sz w:val="24"/>
+          <w:szCs w:val="24"/>
+        </w:rPr>
+      </w:pPr>
+      <w:r>
+        <w:rPr>
+          <w:rFonts w:ascii="Segoe UI" w:eastAsia="Times New Roman" w:hAnsi="Segoe UI" w:cs="Segoe UI"/>
+          <w:sz w:val="24"/>
+          <w:szCs w:val="24"/>
+        </w:rPr>
+        <w:t>With an ordinary birthday card, we can introduce a physical device which contains malicious files into someone's home and deceive them into inserting the device into a computer.</w:t>
+      </w:r>
+    </w:p>
+    <w:p>
+      <w:pPr>
+        <w:spacing w:before="100" w:beforeAutospacing="1" w:after="100" w:afterAutospacing="1" w:line="240" w:lineRule="auto"/>
+        <w:jc w:val="both"/>
+        <w:rPr>
+          <w:rFonts w:ascii="Segoe UI" w:eastAsia="Times New Roman" w:hAnsi="Segoe UI" w:cs="Segoe UI"/>
+          <w:sz w:val="24"/>
+          <w:szCs w:val="24"/>
+        </w:rPr>
+      </w:pPr>
+      <w:r>
+        <w:rPr>
+          <w:rFonts w:ascii="Segoe UI" w:eastAsia="Times New Roman" w:hAnsi="Segoe UI" w:cs="Segoe UI"/>
+          <w:sz w:val="24"/>
+          <w:szCs w:val="24"/>
+        </w:rPr>
+        <w:t xml:space="preserve">In my </w:t>
       </w:r>
       <w:hyperlink r:id="rId5" w:history="1">
-        <w:proofErr w:type="spellStart"/>
-        <w:r>
-          <w:rPr>
-            <w:rFonts w:ascii="Segoe UI" w:eastAsia="Times New Roman" w:hAnsi="Segoe UI" w:cs="Segoe UI"/>
-            <w:b/>
-            <w:bCs/>
-            <w:color w:val="0000FF"/>
-            <w:sz w:val="24"/>
-            <w:szCs w:val="24"/>
-            <w:u w:val="single"/>
-          </w:rPr>
-          <w:t>tokyoneon</w:t>
-        </w:r>
-        <w:proofErr w:type="spellEnd"/>
-      </w:hyperlink>
-      <w:r>
-        <w:rPr>
-          <w:rFonts w:ascii="Segoe UI" w:eastAsia="Times New Roman" w:hAnsi="Segoe UI" w:cs="Segoe UI"/>
-          <w:sz w:val="24"/>
-          <w:szCs w:val="24"/>
-        </w:rPr>
-        <w:t xml:space="preserve">  01/06/2019 11:47 am </w:t>
-      </w:r>
-    </w:p>
-    <w:p>
-      <w:pPr>
-        <w:spacing w:before="100" w:beforeAutospacing="1" w:after="100" w:afterAutospacing="1" w:line="240" w:lineRule="auto"/>
-        <w:jc w:val="both"/>
-        <w:rPr>
-          <w:rFonts w:ascii="Segoe UI" w:eastAsia="Times New Roman" w:hAnsi="Segoe UI" w:cs="Segoe UI"/>
-          <w:sz w:val="24"/>
-          <w:szCs w:val="24"/>
-        </w:rPr>
-      </w:pPr>
-      <w:r>
-        <w:rPr>
-          <w:rFonts w:ascii="Segoe UI" w:eastAsia="Times New Roman" w:hAnsi="Segoe UI" w:cs="Segoe UI"/>
-          <w:sz w:val="24"/>
-          <w:szCs w:val="24"/>
-        </w:rPr>
-        <w:t>With an ordinary birthday card, we can introduce a physical device which contains malicious files into someone's home and deceive them into inserting the device into a computer.</w:t>
-      </w:r>
-    </w:p>
-    <w:p>
-      <w:pPr>
-        <w:spacing w:before="100" w:beforeAutospacing="1" w:after="100" w:afterAutospacing="1" w:line="240" w:lineRule="auto"/>
-        <w:jc w:val="both"/>
-        <w:rPr>
-          <w:rFonts w:ascii="Segoe UI" w:eastAsia="Times New Roman" w:hAnsi="Segoe UI" w:cs="Segoe UI"/>
-          <w:sz w:val="24"/>
-          <w:szCs w:val="24"/>
-        </w:rPr>
-      </w:pPr>
-      <w:r>
-        <w:rPr>
-          <w:rFonts w:ascii="Segoe UI" w:eastAsia="Times New Roman" w:hAnsi="Segoe UI" w:cs="Segoe UI"/>
-          <w:sz w:val="24"/>
-          <w:szCs w:val="24"/>
-        </w:rPr>
-        <w:t xml:space="preserve">In my </w:t>
-      </w:r>
-      <w:hyperlink r:id="rId6" w:history="1">
         <w:r>
           <w:rPr>
             <w:rFonts w:ascii="Segoe UI" w:eastAsia="Times New Roman" w:hAnsi="Segoe UI" w:cs="Segoe UI"/>
@@ -153,7 +87,7 @@
         </w:rPr>
         <w:t xml:space="preserve">, we used a Post-it note to trick a neighbor into visiting a website that we control. This kind of attack required a lot of </w:t>
       </w:r>
-      <w:hyperlink r:id="rId7" w:history="1">
+      <w:hyperlink r:id="rId6" w:history="1">
         <w:r>
           <w:rPr>
             <w:rFonts w:ascii="Segoe UI" w:eastAsia="Times New Roman" w:hAnsi="Segoe UI" w:cs="Segoe UI"/>
@@ -249,7 +183,7 @@
         </w:rPr>
         <w:t xml:space="preserve">Don't Miss: </w:t>
       </w:r>
-      <w:hyperlink r:id="rId8" w:history="1">
+      <w:hyperlink r:id="rId7" w:history="1">
         <w:r>
           <w:rPr>
             <w:rFonts w:ascii="Segoe UI" w:eastAsia="Times New Roman" w:hAnsi="Segoe UI" w:cs="Segoe UI"/>
@@ -325,7 +259,7 @@
         </w:rPr>
         <w:t xml:space="preserve">Let's first take a look at the attack scenario overview to better understand how this hack works. Our goal is to </w:t>
       </w:r>
-      <w:hyperlink r:id="rId9" w:history="1">
+      <w:hyperlink r:id="rId8" w:history="1">
         <w:r>
           <w:rPr>
             <w:rFonts w:ascii="Segoe UI" w:eastAsia="Times New Roman" w:hAnsi="Segoe UI" w:cs="Segoe UI"/>
@@ -381,8 +315,16 @@
           <w:sz w:val="24"/>
           <w:szCs w:val="24"/>
         </w:rPr>
+        <w:t xml:space="preserve">In the first part of this series, we'll start with a bit of hardware reconnaissance. It's always important to do some kind of hardware recon before creating a payload. This will help us decide what kind of operating system we're most likely up against. Then, we'll create a </w:t>
+      </w:r>
+      <w:r>
+        <w:rPr>
+          <w:rFonts w:ascii="Segoe UI" w:eastAsia="Times New Roman" w:hAnsi="Segoe UI" w:cs="Segoe UI"/>
+          <w:sz w:val="24"/>
+          <w:szCs w:val="24"/>
+        </w:rPr>
         <w:lastRenderedPageBreak/>
-        <w:t>In the first part of this series, we'll start with a bit of hardware reconnaissance. It's always important to do some kind of hardware recon before creating a payload. This will help us decide what kind of operating system we're most likely up against. Then, we'll create a payload on an SD card and set up a Virtual Private Server (VPS) to receive the Wi-Fi credentials.</w:t>
+        <w:t>payload on an SD card and set up a Virtual Private Server (VPS) to receive the Wi-Fi credentials.</w:t>
       </w:r>
     </w:p>
     <w:p>
@@ -403,7 +345,7 @@
         </w:rPr>
         <w:t xml:space="preserve">In the </w:t>
       </w:r>
-      <w:hyperlink r:id="rId10" w:history="1">
+      <w:hyperlink r:id="rId9" w:history="1">
         <w:r>
           <w:rPr>
             <w:rFonts w:ascii="Segoe UI" w:eastAsia="Times New Roman" w:hAnsi="Segoe UI" w:cs="Segoe UI"/>
@@ -442,7 +384,7 @@
         </w:rPr>
         <w:t xml:space="preserve">The real-world applications for this kind of attack are limitless. Using a greeting card or any kind of personalized delivery system to social engineer a target into inserting a device into their computer can be used against major corporate companies, small businesses, and average everyday computer users. Last month, </w:t>
       </w:r>
-      <w:hyperlink r:id="rId11" w:tgtFrame="_blank" w:history="1">
+      <w:hyperlink r:id="rId10" w:tgtFrame="_blank" w:history="1">
         <w:r>
           <w:rPr>
             <w:rFonts w:ascii="Segoe UI" w:eastAsia="Times New Roman" w:hAnsi="Segoe UI" w:cs="Segoe UI"/>
@@ -505,7 +447,7 @@
         </w:rPr>
         <w:t xml:space="preserve">Identifying devices connected to the target wireless network is important to the success of this attack and has been covered several times on Null Byte before. I suggest using </w:t>
       </w:r>
-      <w:hyperlink r:id="rId12" w:anchor="jump-step2" w:history="1">
+      <w:hyperlink r:id="rId11" w:anchor="jump-step2" w:history="1">
         <w:r>
           <w:rPr>
             <w:rFonts w:ascii="Segoe UI" w:eastAsia="Times New Roman" w:hAnsi="Segoe UI" w:cs="Segoe UI"/>
@@ -547,7 +489,7 @@
         </w:rPr>
         <w:t xml:space="preserve">, but you can also use the </w:t>
       </w:r>
-      <w:hyperlink r:id="rId13" w:history="1">
+      <w:hyperlink r:id="rId12" w:history="1">
         <w:r>
           <w:rPr>
             <w:rFonts w:ascii="Segoe UI" w:eastAsia="Times New Roman" w:hAnsi="Segoe UI" w:cs="Segoe UI"/>
@@ -567,7 +509,7 @@
         </w:rPr>
         <w:t xml:space="preserve"> to monitor hardware and enumerate operating systems connecting to the network. Once you have some MAC addresses, you just need to </w:t>
       </w:r>
-      <w:hyperlink r:id="rId14" w:anchor="jump-4lookupmacaddresses" w:history="1">
+      <w:hyperlink r:id="rId13" w:anchor="jump-4lookupmacaddresses" w:history="1">
         <w:r>
           <w:rPr>
             <w:rFonts w:ascii="Segoe UI" w:eastAsia="Times New Roman" w:hAnsi="Segoe UI" w:cs="Segoe UI"/>
@@ -608,7 +550,7 @@
         </w:rPr>
         <w:t xml:space="preserve">More Info: </w:t>
       </w:r>
-      <w:hyperlink r:id="rId15" w:anchor="jump-step2" w:history="1">
+      <w:hyperlink r:id="rId14" w:anchor="jump-step2" w:history="1">
         <w:r>
           <w:rPr>
             <w:rFonts w:ascii="Segoe UI" w:eastAsia="Times New Roman" w:hAnsi="Segoe UI" w:cs="Segoe UI"/>
@@ -735,29 +677,29 @@
           <w:sz w:val="36"/>
           <w:szCs w:val="36"/>
         </w:rPr>
+        <w:t>Step 2 Find the Right Storage Device</w:t>
+      </w:r>
+    </w:p>
+    <w:p>
+      <w:pPr>
+        <w:spacing w:before="100" w:beforeAutospacing="1" w:after="100" w:afterAutospacing="1" w:line="240" w:lineRule="auto"/>
+        <w:jc w:val="both"/>
+        <w:rPr>
+          <w:rFonts w:ascii="Segoe UI" w:eastAsia="Times New Roman" w:hAnsi="Segoe UI" w:cs="Segoe UI"/>
+          <w:sz w:val="24"/>
+          <w:szCs w:val="24"/>
+        </w:rPr>
+      </w:pPr>
+      <w:r>
+        <w:rPr>
+          <w:rFonts w:ascii="Segoe UI" w:eastAsia="Times New Roman" w:hAnsi="Segoe UI" w:cs="Segoe UI"/>
+          <w:sz w:val="24"/>
+          <w:szCs w:val="24"/>
+        </w:rPr>
         <w:lastRenderedPageBreak/>
-        <w:t>Step 2 Find the Right Storage Device</w:t>
-      </w:r>
-    </w:p>
-    <w:p>
-      <w:pPr>
-        <w:spacing w:before="100" w:beforeAutospacing="1" w:after="100" w:afterAutospacing="1" w:line="240" w:lineRule="auto"/>
-        <w:jc w:val="both"/>
-        <w:rPr>
-          <w:rFonts w:ascii="Segoe UI" w:eastAsia="Times New Roman" w:hAnsi="Segoe UI" w:cs="Segoe UI"/>
-          <w:sz w:val="24"/>
-          <w:szCs w:val="24"/>
-        </w:rPr>
-      </w:pPr>
-      <w:r>
-        <w:rPr>
-          <w:rFonts w:ascii="Segoe UI" w:eastAsia="Times New Roman" w:hAnsi="Segoe UI" w:cs="Segoe UI"/>
-          <w:sz w:val="24"/>
-          <w:szCs w:val="24"/>
-        </w:rPr>
         <w:t xml:space="preserve">For the payload used in this tutorial, a small 128 MB SD card will be more than adequate. If you're using the social-engineering method in this article but are opting to use your own custom payload type, be sure to use </w:t>
       </w:r>
-      <w:hyperlink r:id="rId16" w:tgtFrame="_blank" w:history="1">
+      <w:hyperlink r:id="rId15" w:tgtFrame="_blank" w:history="1">
         <w:r>
           <w:rPr>
             <w:rFonts w:ascii="Segoe UI" w:eastAsia="Times New Roman" w:hAnsi="Segoe UI" w:cs="Segoe UI"/>
@@ -777,7 +719,7 @@
         </w:rPr>
         <w:t xml:space="preserve"> appropriately sized to meet your needs. If you're using a </w:t>
       </w:r>
-      <w:hyperlink r:id="rId17" w:tgtFrame="_blank" w:history="1">
+      <w:hyperlink r:id="rId16" w:tgtFrame="_blank" w:history="1">
         <w:r>
           <w:rPr>
             <w:rFonts w:ascii="Segoe UI" w:eastAsia="Times New Roman" w:hAnsi="Segoe UI" w:cs="Segoe UI"/>
@@ -816,7 +758,7 @@
         </w:rPr>
         <w:t xml:space="preserve">When testing this hack, I used a very cheap and generic </w:t>
       </w:r>
-      <w:hyperlink r:id="rId18" w:tgtFrame="_blank" w:history="1">
+      <w:hyperlink r:id="rId17" w:tgtFrame="_blank" w:history="1">
         <w:r>
           <w:rPr>
             <w:rFonts w:ascii="Segoe UI" w:eastAsia="Times New Roman" w:hAnsi="Segoe UI" w:cs="Segoe UI"/>
@@ -873,7 +815,7 @@
         </w:rPr>
         <w:t xml:space="preserve">. Also, if you use a microSD card, as I did, remember to include an </w:t>
       </w:r>
-      <w:hyperlink r:id="rId19" w:tgtFrame="_blank" w:history="1">
+      <w:hyperlink r:id="rId18" w:tgtFrame="_blank" w:history="1">
         <w:r>
           <w:rPr>
             <w:rFonts w:ascii="Segoe UI" w:eastAsia="Times New Roman" w:hAnsi="Segoe UI" w:cs="Segoe UI"/>
@@ -925,14 +867,14 @@
                 <pic:pic xmlns:pic="http://schemas.openxmlformats.org/drawingml/2006/picture">
                   <pic:nvPicPr>
                     <pic:cNvPr id="0" name="Picture 1" descr="https://img.wonderhowto.com/img/61/31/63654898290963/0/hack-anyones-wi-fi-password-using-birthday-card-part-1-creating-payload.w1456.jpg">
-                      <a:hlinkClick r:id="rId20" tgtFrame="&quot;_blank&quot;"/>
+                      <a:hlinkClick r:id="rId19" tgtFrame="&quot;_blank&quot;"/>
                     </pic:cNvPr>
                     <pic:cNvPicPr>
                       <a:picLocks noChangeAspect="1" noChangeArrowheads="1"/>
                     </pic:cNvPicPr>
                   </pic:nvPicPr>
                   <pic:blipFill>
-                    <a:blip r:embed="rId21">
+                    <a:blip r:embed="rId20">
                       <a:extLst>
                         <a:ext uri="{28A0092B-C50C-407E-A947-70E740481C1C}">
                           <a14:useLocalDpi xmlns:a14="http://schemas.microsoft.com/office/drawing/2010/main" val="0"/>
@@ -1148,14 +1090,14 @@
                 <pic:pic xmlns:pic="http://schemas.openxmlformats.org/drawingml/2006/picture">
                   <pic:nvPicPr>
                     <pic:cNvPr id="0" name="Picture 2" descr="https://img.wonderhowto.com/img/94/69/63654833890165/0/hack-anyones-wi-fi-password-using-birthday-card-part-1-creating-payload.w1456.jpg">
-                      <a:hlinkClick r:id="rId22" tgtFrame="&quot;_blank&quot;"/>
+                      <a:hlinkClick r:id="rId21" tgtFrame="&quot;_blank&quot;"/>
                     </pic:cNvPr>
                     <pic:cNvPicPr>
                       <a:picLocks noChangeAspect="1" noChangeArrowheads="1"/>
                     </pic:cNvPicPr>
                   </pic:nvPicPr>
                   <pic:blipFill>
-                    <a:blip r:embed="rId23">
+                    <a:blip r:embed="rId22">
                       <a:extLst>
                         <a:ext uri="{28A0092B-C50C-407E-A947-70E740481C1C}">
                           <a14:useLocalDpi xmlns:a14="http://schemas.microsoft.com/office/drawing/2010/main" val="0"/>
@@ -1249,7 +1191,7 @@
         </w:rPr>
         <w:t xml:space="preserve">In order to get the Wi-Fi credentials from our payload that we're making, we'll need a VPS to receive and store the data. There are plenty of VPS providers available across the web, such as </w:t>
       </w:r>
-      <w:hyperlink r:id="rId24" w:tgtFrame="_blank" w:history="1">
+      <w:hyperlink r:id="rId23" w:tgtFrame="_blank" w:history="1">
         <w:r>
           <w:rPr>
             <w:rFonts w:ascii="Segoe UI" w:eastAsia="Times New Roman" w:hAnsi="Segoe UI" w:cs="Segoe UI"/>
@@ -1269,7 +1211,7 @@
         </w:rPr>
         <w:t xml:space="preserve">, </w:t>
       </w:r>
-      <w:hyperlink r:id="rId25" w:tgtFrame="_blank" w:history="1">
+      <w:hyperlink r:id="rId24" w:tgtFrame="_blank" w:history="1">
         <w:proofErr w:type="spellStart"/>
         <w:r>
           <w:rPr>
@@ -1291,7 +1233,7 @@
         </w:rPr>
         <w:t xml:space="preserve">, </w:t>
       </w:r>
-      <w:hyperlink r:id="rId26" w:tgtFrame="_blank" w:history="1">
+      <w:hyperlink r:id="rId25" w:tgtFrame="_blank" w:history="1">
         <w:r>
           <w:rPr>
             <w:rFonts w:ascii="Segoe UI" w:eastAsia="Times New Roman" w:hAnsi="Segoe UI" w:cs="Segoe UI"/>
@@ -1311,7 +1253,7 @@
         </w:rPr>
         <w:t xml:space="preserve">, and </w:t>
       </w:r>
-      <w:hyperlink r:id="rId27" w:tgtFrame="_blank" w:history="1">
+      <w:hyperlink r:id="rId26" w:tgtFrame="_blank" w:history="1">
         <w:proofErr w:type="spellStart"/>
         <w:r>
           <w:rPr>
@@ -1333,7 +1275,7 @@
         </w:rPr>
         <w:t xml:space="preserve">, but I'll be using </w:t>
       </w:r>
-      <w:hyperlink r:id="rId28" w:tgtFrame="_blank" w:history="1">
+      <w:hyperlink r:id="rId27" w:tgtFrame="_blank" w:history="1">
         <w:proofErr w:type="spellStart"/>
         <w:r>
           <w:rPr>
@@ -1519,7 +1461,7 @@
         </w:rPr>
         <w:t xml:space="preserve">To install PHP, run the </w:t>
       </w:r>
-      <w:hyperlink r:id="rId29" w:history="1">
+      <w:hyperlink r:id="rId28" w:history="1">
         <w:r>
           <w:rPr>
             <w:rFonts w:ascii="Segoe UI" w:eastAsia="Times New Roman" w:hAnsi="Segoe UI" w:cs="Segoe UI"/>
@@ -1706,7 +1648,7 @@
         </w:rPr>
         <w:t xml:space="preserve">" using the below </w:t>
       </w:r>
-      <w:hyperlink r:id="rId30" w:history="1">
+      <w:hyperlink r:id="rId29" w:history="1">
         <w:proofErr w:type="spellStart"/>
         <w:r>
           <w:rPr>
@@ -1808,7 +1750,7 @@
         </w:rPr>
         <w:t xml:space="preserve"> directory using the </w:t>
       </w:r>
-      <w:hyperlink r:id="rId31" w:history="1">
+      <w:hyperlink r:id="rId30" w:history="1">
         <w:r>
           <w:rPr>
             <w:rFonts w:ascii="Segoe UI" w:eastAsia="Times New Roman" w:hAnsi="Segoe UI" w:cs="Segoe UI"/>
@@ -1975,14 +1917,14 @@
                 <pic:pic xmlns:pic="http://schemas.openxmlformats.org/drawingml/2006/picture">
                   <pic:nvPicPr>
                     <pic:cNvPr id="0" name="Picture 3" descr="https://img.wonderhowto.com/img/94/41/63655249015895/0/hack-anyones-wi-fi-password-using-birthday-card-part-1-creating-payload.w1456.jpg">
-                      <a:hlinkClick r:id="rId32" tgtFrame="&quot;_blank&quot;"/>
+                      <a:hlinkClick r:id="rId31" tgtFrame="&quot;_blank&quot;"/>
                     </pic:cNvPr>
                     <pic:cNvPicPr>
                       <a:picLocks noChangeAspect="1" noChangeArrowheads="1"/>
                     </pic:cNvPicPr>
                   </pic:nvPicPr>
                   <pic:blipFill>
-                    <a:blip r:embed="rId33">
+                    <a:blip r:embed="rId32">
                       <a:extLst>
                         <a:ext uri="{28A0092B-C50C-407E-A947-70E740481C1C}">
                           <a14:useLocalDpi xmlns:a14="http://schemas.microsoft.com/office/drawing/2010/main" val="0"/>
@@ -2574,14 +2516,14 @@
                 <pic:pic xmlns:pic="http://schemas.openxmlformats.org/drawingml/2006/picture">
                   <pic:nvPicPr>
                     <pic:cNvPr id="0" name="Picture 4" descr="https://img.wonderhowto.com/img/67/60/63655249124364/0/hack-anyones-wi-fi-password-using-birthday-card-part-1-creating-payload.w1456.jpg">
-                      <a:hlinkClick r:id="rId34" tgtFrame="&quot;_blank&quot;"/>
+                      <a:hlinkClick r:id="rId33" tgtFrame="&quot;_blank&quot;"/>
                     </pic:cNvPr>
                     <pic:cNvPicPr>
                       <a:picLocks noChangeAspect="1" noChangeArrowheads="1"/>
                     </pic:cNvPicPr>
                   </pic:nvPicPr>
                   <pic:blipFill>
-                    <a:blip r:embed="rId35" cstate="print">
+                    <a:blip r:embed="rId34" cstate="print">
                       <a:extLst>
                         <a:ext uri="{28A0092B-C50C-407E-A947-70E740481C1C}">
                           <a14:useLocalDpi xmlns:a14="http://schemas.microsoft.com/office/drawing/2010/main" val="0"/>
@@ -2819,14 +2761,14 @@
                 <pic:pic xmlns:pic="http://schemas.openxmlformats.org/drawingml/2006/picture">
                   <pic:nvPicPr>
                     <pic:cNvPr id="0" name="Picture 5" descr="https://img.wonderhowto.com/img/54/88/63655249238161/0/hack-anyones-wi-fi-password-using-birthday-card-part-1-creating-payload.w1456.jpg">
-                      <a:hlinkClick r:id="rId36" tgtFrame="&quot;_blank&quot;"/>
+                      <a:hlinkClick r:id="rId35" tgtFrame="&quot;_blank&quot;"/>
                     </pic:cNvPr>
                     <pic:cNvPicPr>
                       <a:picLocks noChangeAspect="1" noChangeArrowheads="1"/>
                     </pic:cNvPicPr>
                   </pic:nvPicPr>
                   <pic:blipFill>
-                    <a:blip r:embed="rId37" cstate="print">
+                    <a:blip r:embed="rId36" cstate="print">
                       <a:extLst>
                         <a:ext uri="{28A0092B-C50C-407E-A947-70E740481C1C}">
                           <a14:useLocalDpi xmlns:a14="http://schemas.microsoft.com/office/drawing/2010/main" val="0"/>
@@ -2948,7 +2890,7 @@
         </w:rPr>
         <w:t xml:space="preserve"> directory. Use the </w:t>
       </w:r>
-      <w:hyperlink r:id="rId38" w:history="1">
+      <w:hyperlink r:id="rId37" w:history="1">
         <w:r>
           <w:rPr>
             <w:rFonts w:ascii="Segoe UI" w:eastAsia="Times New Roman" w:hAnsi="Segoe UI" w:cs="Segoe UI"/>
@@ -3101,14 +3043,14 @@
                 <pic:pic xmlns:pic="http://schemas.openxmlformats.org/drawingml/2006/picture">
                   <pic:nvPicPr>
                     <pic:cNvPr id="0" name="Picture 6" descr="https://i.giphy.com/XIFv5yM1pH2yoBAHi1.gif">
-                      <a:hlinkClick r:id="rId39" tgtFrame="&quot;_blank&quot;"/>
+                      <a:hlinkClick r:id="rId38" tgtFrame="&quot;_blank&quot;"/>
                     </pic:cNvPr>
                     <pic:cNvPicPr>
                       <a:picLocks noChangeAspect="1" noChangeArrowheads="1"/>
                     </pic:cNvPicPr>
                   </pic:nvPicPr>
                   <pic:blipFill>
-                    <a:blip r:embed="rId40">
+                    <a:blip r:embed="rId39">
                       <a:extLst>
                         <a:ext uri="{28A0092B-C50C-407E-A947-70E740481C1C}">
                           <a14:useLocalDpi xmlns:a14="http://schemas.microsoft.com/office/drawing/2010/main" val="0"/>
@@ -3158,7 +3100,7 @@
         </w:rPr>
         <w:t xml:space="preserve">Cat image found at Flickr by </w:t>
       </w:r>
-      <w:hyperlink r:id="rId41" w:tgtFrame="_blank" w:history="1">
+      <w:hyperlink r:id="rId40" w:tgtFrame="_blank" w:history="1">
         <w:r>
           <w:rPr>
             <w:rFonts w:ascii="Segoe UI" w:eastAsia="Times New Roman" w:hAnsi="Segoe UI" w:cs="Segoe UI"/>
@@ -3260,7 +3202,7 @@
           <w:szCs w:val="24"/>
         </w:rPr>
       </w:pPr>
-      <w:hyperlink r:id="rId42" w:history="1">
+      <w:hyperlink r:id="rId41" w:history="1">
         <w:r>
           <w:rPr>
             <w:rFonts w:ascii="Segoe UI" w:eastAsia="Times New Roman" w:hAnsi="Segoe UI" w:cs="Segoe UI"/>
@@ -3320,7 +3262,7 @@
         </w:rPr>
         <w:t xml:space="preserve">Don't Miss: </w:t>
       </w:r>
-      <w:hyperlink r:id="rId43" w:history="1">
+      <w:hyperlink r:id="rId42" w:history="1">
         <w:r>
           <w:rPr>
             <w:rFonts w:ascii="Segoe UI" w:eastAsia="Times New Roman" w:hAnsi="Segoe UI" w:cs="Segoe UI"/>
@@ -3353,7 +3295,7 @@
         </w:rPr>
         <w:t xml:space="preserve">The PowerShell payload featured in this article is different from the </w:t>
       </w:r>
-      <w:hyperlink r:id="rId44" w:history="1">
+      <w:hyperlink r:id="rId43" w:history="1">
         <w:r>
           <w:rPr>
             <w:rFonts w:ascii="Segoe UI" w:eastAsia="Times New Roman" w:hAnsi="Segoe UI" w:cs="Segoe UI"/>
@@ -3373,7 +3315,7 @@
         </w:rPr>
         <w:t xml:space="preserve"> used in our previous Post-it note hack. This payload requires minimal user input for the payload to execute. The target user does not need to click "OK" or allow any special </w:t>
       </w:r>
-      <w:hyperlink r:id="rId45" w:tgtFrame="_blank" w:history="1">
+      <w:hyperlink r:id="rId44" w:tgtFrame="_blank" w:history="1">
         <w:r>
           <w:rPr>
             <w:rFonts w:ascii="Segoe UI" w:eastAsia="Times New Roman" w:hAnsi="Segoe UI" w:cs="Segoe UI"/>
@@ -3523,7 +3465,7 @@
         </w:rPr>
         <w:t xml:space="preserve">Windows operating systems sometimes have restrictive PowerShell execution policies which can cause our scripts to fail. This creates a small obstacle for hackers and systems administrators alike. Fortunately, there are </w:t>
       </w:r>
-      <w:hyperlink r:id="rId46" w:tgtFrame="_blank" w:history="1">
+      <w:hyperlink r:id="rId45" w:tgtFrame="_blank" w:history="1">
         <w:r>
           <w:rPr>
             <w:rFonts w:ascii="Segoe UI" w:eastAsia="Times New Roman" w:hAnsi="Segoe UI" w:cs="Segoe UI"/>
@@ -5115,14 +5057,14 @@
                 <pic:pic xmlns:pic="http://schemas.openxmlformats.org/drawingml/2006/picture">
                   <pic:nvPicPr>
                     <pic:cNvPr id="0" name="Picture 7" descr="https://img.wonderhowto.com/img/85/54/63655250887320/0/hack-anyones-wi-fi-password-using-birthday-card-part-1-creating-payload.w1456.jpg">
-                      <a:hlinkClick r:id="rId47" tgtFrame="&quot;_blank&quot;"/>
+                      <a:hlinkClick r:id="rId46" tgtFrame="&quot;_blank&quot;"/>
                     </pic:cNvPr>
                     <pic:cNvPicPr>
                       <a:picLocks noChangeAspect="1" noChangeArrowheads="1"/>
                     </pic:cNvPicPr>
                   </pic:nvPicPr>
                   <pic:blipFill>
-                    <a:blip r:embed="rId48">
+                    <a:blip r:embed="rId47">
                       <a:extLst>
                         <a:ext uri="{28A0092B-C50C-407E-A947-70E740481C1C}">
                           <a14:useLocalDpi xmlns:a14="http://schemas.microsoft.com/office/drawing/2010/main" val="0"/>
